--- a/version 3.2.1/about v3.docx
+++ b/version 3.2.1/about v3.docx
@@ -1319,77 +1319,293 @@
       <w:r>
         <w:t xml:space="preserve"> ahora</w:t>
       </w:r>
+    </w:p>
+    <w:p>
+      <w:r>
+        <w:t xml:space="preserve">Ajustes al </w:t>
+      </w:r>
+      <w:proofErr w:type="spellStart"/>
+      <w:r>
+        <w:t>container</w:t>
+      </w:r>
+      <w:proofErr w:type="spellEnd"/>
+    </w:p>
+    <w:p>
+      <w:pPr>
+        <w:pStyle w:val="Ttulo2"/>
+      </w:pPr>
+    </w:p>
+    <w:p>
+      <w:pPr>
+        <w:pStyle w:val="Ttulo2"/>
+      </w:pPr>
+      <w:proofErr w:type="spellStart"/>
+      <w:r>
+        <w:t>adminNavbar</w:t>
+      </w:r>
+      <w:proofErr w:type="spellEnd"/>
+    </w:p>
+    <w:p/>
+    <w:p>
+      <w:r>
+        <w:t xml:space="preserve">Nuevo </w:t>
+      </w:r>
+      <w:proofErr w:type="spellStart"/>
+      <w:r>
+        <w:t>toggler</w:t>
+      </w:r>
+      <w:proofErr w:type="spellEnd"/>
+      <w:r>
+        <w:t xml:space="preserve"> </w:t>
+      </w:r>
+    </w:p>
+    <w:p>
+      <w:r>
+        <w:t xml:space="preserve">Los botones ahora te llevan a paginas </w:t>
+      </w:r>
+    </w:p>
+    <w:p/>
+    <w:p>
+      <w:pPr>
+        <w:pStyle w:val="Ttulo2"/>
+      </w:pPr>
+      <w:proofErr w:type="spellStart"/>
+      <w:r>
+        <w:t>Jslogin</w:t>
+      </w:r>
+      <w:proofErr w:type="spellEnd"/>
+    </w:p>
+    <w:p/>
+    <w:p>
+      <w:r>
+        <w:t xml:space="preserve">Ahora al iniciar sesión te manda a la </w:t>
+      </w:r>
+      <w:proofErr w:type="spellStart"/>
+      <w:r>
+        <w:t>pagina</w:t>
+      </w:r>
+      <w:proofErr w:type="spellEnd"/>
+      <w:r>
+        <w:t xml:space="preserve"> de </w:t>
+      </w:r>
+      <w:proofErr w:type="spellStart"/>
+      <w:r>
+        <w:t>admin.php</w:t>
+      </w:r>
+      <w:proofErr w:type="spellEnd"/>
+    </w:p>
+    <w:p/>
+    <w:p/>
+    <w:p>
+      <w:pPr>
+        <w:pStyle w:val="Ttulo2"/>
+      </w:pPr>
+      <w:r>
+        <w:t xml:space="preserve">Algoritmo de búsqueda dentro de </w:t>
+      </w:r>
+      <w:proofErr w:type="spellStart"/>
+      <w:r>
+        <w:t>MySQL</w:t>
+      </w:r>
+      <w:proofErr w:type="spellEnd"/>
+      <w:r>
+        <w:t xml:space="preserve"> 17/02/2020</w:t>
+      </w:r>
+    </w:p>
+    <w:p>
+      <w:pPr>
+        <w:pStyle w:val="Ttulo3"/>
+      </w:pPr>
+      <w:proofErr w:type="spellStart"/>
+      <w:r>
+        <w:t>Búsqueda.php</w:t>
+      </w:r>
+      <w:proofErr w:type="spellEnd"/>
+      <w:r>
+        <w:t xml:space="preserve"> </w:t>
+      </w:r>
+    </w:p>
+    <w:p>
+      <w:r>
+        <w:tab/>
+        <w:t xml:space="preserve">Se </w:t>
+      </w:r>
+      <w:proofErr w:type="spellStart"/>
+      <w:r>
+        <w:t>creo</w:t>
+      </w:r>
+      <w:proofErr w:type="spellEnd"/>
+      <w:r>
+        <w:t xml:space="preserve"> este nuevo archivo que como función tiene la misma lógica que </w:t>
+      </w:r>
+      <w:proofErr w:type="spellStart"/>
+      <w:r>
+        <w:t>jslogin.php</w:t>
+      </w:r>
+      <w:proofErr w:type="spellEnd"/>
+      <w:r>
+        <w:t xml:space="preserve">, se </w:t>
+      </w:r>
+      <w:proofErr w:type="spellStart"/>
+      <w:r>
+        <w:t>aplico</w:t>
+      </w:r>
+      <w:proofErr w:type="spellEnd"/>
+      <w:r>
+        <w:t xml:space="preserve"> este mismo algoritmo para buscar los archivos en la base de datos.</w:t>
+      </w:r>
+    </w:p>
+    <w:p/>
+    <w:p>
+      <w:pPr>
+        <w:pStyle w:val="Ttulo4"/>
+      </w:pPr>
+      <w:proofErr w:type="spellStart"/>
+      <w:r>
+        <w:t>Index.php</w:t>
+      </w:r>
+      <w:proofErr w:type="spellEnd"/>
+    </w:p>
+    <w:p>
+      <w:pPr>
+        <w:rPr>
+          <w:u w:val="single"/>
+        </w:rPr>
+      </w:pPr>
+      <w:r>
+        <w:tab/>
+        <w:t xml:space="preserve">Se </w:t>
+      </w:r>
+      <w:proofErr w:type="spellStart"/>
+      <w:r>
+        <w:t>edito</w:t>
+      </w:r>
+      <w:proofErr w:type="spellEnd"/>
+      <w:r>
+        <w:t xml:space="preserve"> y ahora tiene un cacho de código comentado con el comentario </w:t>
+      </w:r>
+      <w:r>
+        <w:rPr>
+          <w:highlight w:val="lightGray"/>
+        </w:rPr>
+        <w:t>‘</w:t>
+      </w:r>
+      <w:proofErr w:type="gramStart"/>
+      <w:r>
+        <w:rPr>
+          <w:highlight w:val="lightGray"/>
+        </w:rPr>
+        <w:t>&lt;!--</w:t>
+      </w:r>
+      <w:proofErr w:type="gramEnd"/>
+      <w:r>
+        <w:rPr>
+          <w:highlight w:val="lightGray"/>
+        </w:rPr>
+        <w:t xml:space="preserve">Algoritmo de </w:t>
+      </w:r>
+      <w:proofErr w:type="spellStart"/>
+      <w:r>
+        <w:rPr>
+          <w:highlight w:val="lightGray"/>
+        </w:rPr>
+        <w:t>busqueda</w:t>
+      </w:r>
+      <w:proofErr w:type="spellEnd"/>
+      <w:r>
+        <w:rPr>
+          <w:highlight w:val="lightGray"/>
+        </w:rPr>
+        <w:t xml:space="preserve"> por nombre en la BD--&gt;</w:t>
+      </w:r>
+      <w:r>
+        <w:t xml:space="preserve">’ que ejecuta una función cuando el botón buscar es presionado, accede a la base de datos y compara el nombre con el nombre en el registro de </w:t>
+      </w:r>
+      <w:proofErr w:type="spellStart"/>
+      <w:r>
+        <w:t>MySQL</w:t>
+      </w:r>
+      <w:proofErr w:type="spellEnd"/>
+      <w:r>
+        <w:t>.</w:t>
+      </w:r>
+    </w:p>
+    <w:p>
+      <w:pPr>
+        <w:pStyle w:val="Ttulo3"/>
+      </w:pPr>
+      <w:proofErr w:type="spellStart"/>
+      <w:r>
+        <w:t>Admin.php</w:t>
+      </w:r>
+      <w:proofErr w:type="spellEnd"/>
+      <w:r>
+        <w:t xml:space="preserve"> </w:t>
+      </w:r>
+    </w:p>
+    <w:p>
+      <w:r>
+        <w:tab/>
+        <w:t xml:space="preserve">Se hizo lo mismo que </w:t>
+      </w:r>
+      <w:proofErr w:type="spellStart"/>
+      <w:r>
+        <w:t>index.php</w:t>
+      </w:r>
+      <w:proofErr w:type="spellEnd"/>
+    </w:p>
+    <w:p>
       <w:bookmarkStart w:id="1" w:name="_GoBack"/>
+      <w:r>
+        <w:rPr>
+          <w:noProof/>
+          <w:lang w:eastAsia="es-MX"/>
+        </w:rPr>
+        <w:lastRenderedPageBreak/>
+        <w:drawing>
+          <wp:inline distT="0" distB="0" distL="0" distR="0" wp14:anchorId="4AECF53F" wp14:editId="6A0048B3">
+            <wp:extent cx="8461829" cy="4610100"/>
+            <wp:effectExtent l="0" t="0" r="0" b="0"/>
+            <wp:docPr id="3" name="Imagen 3"/>
+            <wp:cNvGraphicFramePr>
+              <a:graphicFrameLocks xmlns:a="http://schemas.openxmlformats.org/drawingml/2006/main" noChangeAspect="1"/>
+            </wp:cNvGraphicFramePr>
+            <a:graphic xmlns:a="http://schemas.openxmlformats.org/drawingml/2006/main">
+              <a:graphicData uri="http://schemas.openxmlformats.org/drawingml/2006/picture">
+                <pic:pic xmlns:pic="http://schemas.openxmlformats.org/drawingml/2006/picture">
+                  <pic:nvPicPr>
+                    <pic:cNvPr id="1" name=""/>
+                    <pic:cNvPicPr/>
+                  </pic:nvPicPr>
+                  <pic:blipFill rotWithShape="1">
+                    <a:blip r:embed="rId9"/>
+                    <a:srcRect l="16293" t="19614" r="11745" b="10682"/>
+                    <a:stretch/>
+                  </pic:blipFill>
+                  <pic:spPr bwMode="auto">
+                    <a:xfrm>
+                      <a:off x="0" y="0"/>
+                      <a:ext cx="8478507" cy="4619186"/>
+                    </a:xfrm>
+                    <a:prstGeom prst="rect">
+                      <a:avLst/>
+                    </a:prstGeom>
+                    <a:ln>
+                      <a:noFill/>
+                    </a:ln>
+                    <a:extLst>
+                      <a:ext uri="{53640926-AAD7-44D8-BBD7-CCE9431645EC}">
+                        <a14:shadowObscured xmlns:a14="http://schemas.microsoft.com/office/drawing/2010/main"/>
+                      </a:ext>
+                    </a:extLst>
+                  </pic:spPr>
+                </pic:pic>
+              </a:graphicData>
+            </a:graphic>
+          </wp:inline>
+        </w:drawing>
+      </w:r>
       <w:bookmarkEnd w:id="1"/>
-    </w:p>
-    <w:p>
-      <w:r>
-        <w:t xml:space="preserve">Ajustes al </w:t>
-      </w:r>
-      <w:proofErr w:type="spellStart"/>
-      <w:r>
-        <w:t>container</w:t>
-      </w:r>
-      <w:proofErr w:type="spellEnd"/>
-    </w:p>
-    <w:p>
-      <w:pPr>
-        <w:pStyle w:val="Ttulo2"/>
-      </w:pPr>
-    </w:p>
-    <w:p>
-      <w:pPr>
-        <w:pStyle w:val="Ttulo2"/>
-      </w:pPr>
-      <w:proofErr w:type="spellStart"/>
-      <w:r>
-        <w:t>adminNavbar</w:t>
-      </w:r>
-      <w:proofErr w:type="spellEnd"/>
-    </w:p>
-    <w:p/>
-    <w:p>
-      <w:r>
-        <w:t xml:space="preserve">Nuevo </w:t>
-      </w:r>
-      <w:proofErr w:type="spellStart"/>
-      <w:r>
-        <w:t>toggler</w:t>
-      </w:r>
-      <w:proofErr w:type="spellEnd"/>
-      <w:r>
-        <w:t xml:space="preserve"> </w:t>
-      </w:r>
-    </w:p>
-    <w:p>
-      <w:r>
-        <w:t xml:space="preserve">Los botones ahora te llevan a paginas </w:t>
-      </w:r>
-    </w:p>
-    <w:p/>
-    <w:p>
-      <w:pPr>
-        <w:pStyle w:val="Ttulo2"/>
-      </w:pPr>
-      <w:proofErr w:type="spellStart"/>
-      <w:r>
-        <w:t>Jslogin</w:t>
-      </w:r>
-      <w:proofErr w:type="spellEnd"/>
-    </w:p>
-    <w:p/>
-    <w:p>
-      <w:r>
-        <w:t xml:space="preserve">Ahora al iniciar sesión te manda a la </w:t>
-      </w:r>
-      <w:proofErr w:type="spellStart"/>
-      <w:r>
-        <w:t>pagina</w:t>
-      </w:r>
-      <w:proofErr w:type="spellEnd"/>
-      <w:r>
-        <w:t xml:space="preserve"> de admin.php</w:t>
-      </w:r>
     </w:p>
     <w:p/>
     <w:p/>
@@ -1865,6 +2081,28 @@
       <w:szCs w:val="24"/>
     </w:rPr>
   </w:style>
+  <w:style w:type="paragraph" w:styleId="Ttulo4">
+    <w:name w:val="heading 4"/>
+    <w:basedOn w:val="Normal"/>
+    <w:next w:val="Normal"/>
+    <w:link w:val="Ttulo4Car"/>
+    <w:uiPriority w:val="9"/>
+    <w:unhideWhenUsed/>
+    <w:qFormat/>
+    <w:rsid w:val="00431EA3"/>
+    <w:pPr>
+      <w:keepNext/>
+      <w:keepLines/>
+      <w:spacing w:before="40" w:after="0"/>
+      <w:outlineLvl w:val="3"/>
+    </w:pPr>
+    <w:rPr>
+      <w:rFonts w:asciiTheme="majorHAnsi" w:eastAsiaTheme="majorEastAsia" w:hAnsiTheme="majorHAnsi" w:cstheme="majorBidi"/>
+      <w:i/>
+      <w:iCs/>
+      <w:color w:val="2F5496" w:themeColor="accent1" w:themeShade="BF"/>
+    </w:rPr>
+  </w:style>
   <w:style w:type="character" w:default="1" w:styleId="Fuentedeprrafopredeter">
     <w:name w:val="Default Paragraph Font"/>
     <w:uiPriority w:val="1"/>
@@ -1952,6 +2190,19 @@
     <w:rPr>
       <w:color w:val="605E5C"/>
       <w:shd w:val="clear" w:color="auto" w:fill="E1DFDD"/>
+    </w:rPr>
+  </w:style>
+  <w:style w:type="character" w:customStyle="1" w:styleId="Ttulo4Car">
+    <w:name w:val="Título 4 Car"/>
+    <w:basedOn w:val="Fuentedeprrafopredeter"/>
+    <w:link w:val="Ttulo4"/>
+    <w:uiPriority w:val="9"/>
+    <w:rsid w:val="00431EA3"/>
+    <w:rPr>
+      <w:rFonts w:asciiTheme="majorHAnsi" w:eastAsiaTheme="majorEastAsia" w:hAnsiTheme="majorHAnsi" w:cstheme="majorBidi"/>
+      <w:i/>
+      <w:iCs/>
+      <w:color w:val="2F5496" w:themeColor="accent1" w:themeShade="BF"/>
     </w:rPr>
   </w:style>
 </w:styles>

--- a/version 3.2.1/about v3.docx
+++ b/version 3.2.1/about v3.docx
@@ -1,6 +1,6 @@
 
 <file path=word/document.xml><?xml version="1.0" encoding="utf-8"?>
-<w:document xmlns:wpc="http://schemas.microsoft.com/office/word/2010/wordprocessingCanvas" xmlns:cx="http://schemas.microsoft.com/office/drawing/2014/chartex" xmlns:cx1="http://schemas.microsoft.com/office/drawing/2015/9/8/chartex" xmlns:mc="http://schemas.openxmlformats.org/markup-compatibility/2006" xmlns:o="urn:schemas-microsoft-com:office:office" xmlns:r="http://schemas.openxmlformats.org/officeDocument/2006/relationships" xmlns:m="http://schemas.openxmlformats.org/officeDocument/2006/math" xmlns:v="urn:schemas-microsoft-com:vml" xmlns:wp14="http://schemas.microsoft.com/office/word/2010/wordprocessingDrawing" xmlns:wp="http://schemas.openxmlformats.org/drawingml/2006/wordprocessingDrawing" xmlns:w10="urn:schemas-microsoft-com:office:word" xmlns:w="http://schemas.openxmlformats.org/wordprocessingml/2006/main" xmlns:w14="http://schemas.microsoft.com/office/word/2010/wordml" xmlns:w15="http://schemas.microsoft.com/office/word/2012/wordml" xmlns:w16se="http://schemas.microsoft.com/office/word/2015/wordml/symex" xmlns:wpg="http://schemas.microsoft.com/office/word/2010/wordprocessingGroup" xmlns:wpi="http://schemas.microsoft.com/office/word/2010/wordprocessingInk" xmlns:wne="http://schemas.microsoft.com/office/word/2006/wordml" xmlns:wps="http://schemas.microsoft.com/office/word/2010/wordprocessingShape" mc:Ignorable="w14 w15 w16se wp14">
+<w:document xmlns:wpc="http://schemas.microsoft.com/office/word/2010/wordprocessingCanvas" xmlns:cx="http://schemas.microsoft.com/office/drawing/2014/chartex" xmlns:mc="http://schemas.openxmlformats.org/markup-compatibility/2006" xmlns:o="urn:schemas-microsoft-com:office:office" xmlns:r="http://schemas.openxmlformats.org/officeDocument/2006/relationships" xmlns:m="http://schemas.openxmlformats.org/officeDocument/2006/math" xmlns:v="urn:schemas-microsoft-com:vml" xmlns:wp14="http://schemas.microsoft.com/office/word/2010/wordprocessingDrawing" xmlns:wp="http://schemas.openxmlformats.org/drawingml/2006/wordprocessingDrawing" xmlns:w10="urn:schemas-microsoft-com:office:word" xmlns:w="http://schemas.openxmlformats.org/wordprocessingml/2006/main" xmlns:w14="http://schemas.microsoft.com/office/word/2010/wordml" xmlns:w15="http://schemas.microsoft.com/office/word/2012/wordml" xmlns:w16se="http://schemas.microsoft.com/office/word/2015/wordml/symex" xmlns:wpg="http://schemas.microsoft.com/office/word/2010/wordprocessingGroup" xmlns:wpi="http://schemas.microsoft.com/office/word/2010/wordprocessingInk" xmlns:wne="http://schemas.microsoft.com/office/word/2006/wordml" xmlns:wps="http://schemas.microsoft.com/office/word/2010/wordprocessingShape" mc:Ignorable="w14 w15 w16se wp14">
   <w:body>
     <w:p>
       <w:pPr>
@@ -821,21 +821,7 @@
         <w:rPr>
           <w:lang w:val="en-US"/>
         </w:rPr>
-        <w:t xml:space="preserve">, making the login from the database thru </w:t>
-      </w:r>
-      <w:proofErr w:type="gramStart"/>
-      <w:r>
-        <w:rPr>
-          <w:lang w:val="en-US"/>
-        </w:rPr>
-        <w:t>ajax</w:t>
-      </w:r>
-      <w:proofErr w:type="gramEnd"/>
-      <w:r>
-        <w:rPr>
-          <w:lang w:val="en-US"/>
-        </w:rPr>
-        <w:t xml:space="preserve"> and php.</w:t>
+        <w:t>, making the login from the database thru ajax and php.</w:t>
       </w:r>
     </w:p>
     <w:p>
@@ -1380,28 +1366,43 @@
       <w:r>
         <w:t xml:space="preserve">Ahora al iniciar sesión te manda a la </w:t>
       </w:r>
+      <w:r>
+        <w:t>página</w:t>
+      </w:r>
+      <w:r>
+        <w:t xml:space="preserve"> de </w:t>
+      </w:r>
       <w:proofErr w:type="spellStart"/>
       <w:r>
-        <w:t>pagina</w:t>
+        <w:t>admin.php</w:t>
       </w:r>
       <w:proofErr w:type="spellEnd"/>
-      <w:r>
-        <w:t xml:space="preserve"> de </w:t>
+    </w:p>
+    <w:p>
+      <w:bookmarkStart w:id="1" w:name="_GoBack"/>
+      <w:bookmarkEnd w:id="1"/>
+    </w:p>
+    <w:p/>
+    <w:p>
+      <w:r>
+        <w:t xml:space="preserve">Como usar </w:t>
       </w:r>
       <w:proofErr w:type="spellStart"/>
       <w:r>
-        <w:t>admin.php</w:t>
+        <w:t>Query</w:t>
       </w:r>
       <w:proofErr w:type="spellEnd"/>
-    </w:p>
-    <w:p/>
-    <w:p/>
-    <w:p>
-      <w:pPr>
-        <w:pStyle w:val="Ttulo2"/>
-      </w:pPr>
-      <w:r>
-        <w:t xml:space="preserve">Algoritmo de búsqueda dentro de </w:t>
+      <w:r>
+        <w:t xml:space="preserve"> </w:t>
+      </w:r>
+      <w:r>
+        <w:rPr>
+          <w:b/>
+        </w:rPr>
+        <w:t xml:space="preserve">LIKE </w:t>
+      </w:r>
+      <w:r>
+        <w:t xml:space="preserve">en </w:t>
       </w:r>
       <w:proofErr w:type="spellStart"/>
       <w:r>
@@ -1409,203 +1410,18 @@
       </w:r>
       <w:proofErr w:type="spellEnd"/>
       <w:r>
-        <w:t xml:space="preserve"> 17/02/2020</w:t>
-      </w:r>
-    </w:p>
-    <w:p>
-      <w:pPr>
-        <w:pStyle w:val="Ttulo3"/>
-      </w:pPr>
-      <w:proofErr w:type="spellStart"/>
-      <w:r>
-        <w:t>Búsqueda.php</w:t>
-      </w:r>
-      <w:proofErr w:type="spellEnd"/>
-      <w:r>
-        <w:t xml:space="preserve"> </w:t>
-      </w:r>
-    </w:p>
-    <w:p>
-      <w:r>
-        <w:tab/>
-        <w:t xml:space="preserve">Se </w:t>
-      </w:r>
-      <w:proofErr w:type="spellStart"/>
-      <w:r>
-        <w:t>creo</w:t>
-      </w:r>
-      <w:proofErr w:type="spellEnd"/>
-      <w:r>
-        <w:t xml:space="preserve"> este nuevo archivo que como función tiene la misma lógica que </w:t>
-      </w:r>
-      <w:proofErr w:type="spellStart"/>
-      <w:r>
-        <w:t>jslogin.php</w:t>
-      </w:r>
-      <w:proofErr w:type="spellEnd"/>
-      <w:r>
-        <w:t xml:space="preserve">, se </w:t>
-      </w:r>
-      <w:proofErr w:type="spellStart"/>
-      <w:r>
-        <w:t>aplico</w:t>
-      </w:r>
-      <w:proofErr w:type="spellEnd"/>
-      <w:r>
-        <w:t xml:space="preserve"> este mismo algoritmo para buscar los archivos en la base de datos.</w:t>
-      </w:r>
-    </w:p>
-    <w:p/>
-    <w:p>
-      <w:pPr>
-        <w:pStyle w:val="Ttulo4"/>
-      </w:pPr>
-      <w:proofErr w:type="spellStart"/>
-      <w:r>
-        <w:t>Index.php</w:t>
-      </w:r>
-      <w:proofErr w:type="spellEnd"/>
-    </w:p>
-    <w:p>
-      <w:pPr>
-        <w:rPr>
-          <w:u w:val="single"/>
-        </w:rPr>
-      </w:pPr>
-      <w:r>
-        <w:tab/>
-        <w:t xml:space="preserve">Se </w:t>
-      </w:r>
-      <w:proofErr w:type="spellStart"/>
-      <w:r>
-        <w:t>edito</w:t>
-      </w:r>
-      <w:proofErr w:type="spellEnd"/>
-      <w:r>
-        <w:t xml:space="preserve"> y ahora tiene un cacho de código comentado con el comentario </w:t>
-      </w:r>
-      <w:r>
-        <w:rPr>
-          <w:highlight w:val="lightGray"/>
-        </w:rPr>
-        <w:t>‘</w:t>
-      </w:r>
-      <w:proofErr w:type="gramStart"/>
-      <w:r>
-        <w:rPr>
-          <w:highlight w:val="lightGray"/>
-        </w:rPr>
-        <w:t>&lt;!--</w:t>
-      </w:r>
-      <w:proofErr w:type="gramEnd"/>
-      <w:r>
-        <w:rPr>
-          <w:highlight w:val="lightGray"/>
-        </w:rPr>
-        <w:t xml:space="preserve">Algoritmo de </w:t>
-      </w:r>
-      <w:proofErr w:type="spellStart"/>
-      <w:r>
-        <w:rPr>
-          <w:highlight w:val="lightGray"/>
-        </w:rPr>
-        <w:t>busqueda</w:t>
-      </w:r>
-      <w:proofErr w:type="spellEnd"/>
-      <w:r>
-        <w:rPr>
-          <w:highlight w:val="lightGray"/>
-        </w:rPr>
-        <w:t xml:space="preserve"> por nombre en la BD--&gt;</w:t>
-      </w:r>
-      <w:r>
-        <w:t xml:space="preserve">’ que ejecuta una función cuando el botón buscar es presionado, accede a la base de datos y compara el nombre con el nombre en el registro de </w:t>
-      </w:r>
-      <w:proofErr w:type="spellStart"/>
-      <w:r>
-        <w:t>MySQL</w:t>
-      </w:r>
-      <w:proofErr w:type="spellEnd"/>
-      <w:r>
-        <w:t>.</w:t>
-      </w:r>
-    </w:p>
-    <w:p>
-      <w:pPr>
-        <w:pStyle w:val="Ttulo3"/>
-      </w:pPr>
-      <w:proofErr w:type="spellStart"/>
-      <w:r>
-        <w:t>Admin.php</w:t>
-      </w:r>
-      <w:proofErr w:type="spellEnd"/>
-      <w:r>
-        <w:t xml:space="preserve"> </w:t>
-      </w:r>
-    </w:p>
-    <w:p>
-      <w:r>
-        <w:tab/>
-        <w:t xml:space="preserve">Se hizo lo mismo que </w:t>
-      </w:r>
-      <w:proofErr w:type="spellStart"/>
-      <w:r>
-        <w:t>index.php</w:t>
-      </w:r>
-      <w:proofErr w:type="spellEnd"/>
-    </w:p>
-    <w:p>
-      <w:bookmarkStart w:id="1" w:name="_GoBack"/>
-      <w:r>
-        <w:rPr>
-          <w:noProof/>
-          <w:lang w:eastAsia="es-MX"/>
-        </w:rPr>
-        <w:lastRenderedPageBreak/>
-        <w:drawing>
-          <wp:inline distT="0" distB="0" distL="0" distR="0" wp14:anchorId="4AECF53F" wp14:editId="6A0048B3">
-            <wp:extent cx="8461829" cy="4610100"/>
-            <wp:effectExtent l="0" t="0" r="0" b="0"/>
-            <wp:docPr id="3" name="Imagen 3"/>
-            <wp:cNvGraphicFramePr>
-              <a:graphicFrameLocks xmlns:a="http://schemas.openxmlformats.org/drawingml/2006/main" noChangeAspect="1"/>
-            </wp:cNvGraphicFramePr>
-            <a:graphic xmlns:a="http://schemas.openxmlformats.org/drawingml/2006/main">
-              <a:graphicData uri="http://schemas.openxmlformats.org/drawingml/2006/picture">
-                <pic:pic xmlns:pic="http://schemas.openxmlformats.org/drawingml/2006/picture">
-                  <pic:nvPicPr>
-                    <pic:cNvPr id="1" name=""/>
-                    <pic:cNvPicPr/>
-                  </pic:nvPicPr>
-                  <pic:blipFill rotWithShape="1">
-                    <a:blip r:embed="rId9"/>
-                    <a:srcRect l="16293" t="19614" r="11745" b="10682"/>
-                    <a:stretch/>
-                  </pic:blipFill>
-                  <pic:spPr bwMode="auto">
-                    <a:xfrm>
-                      <a:off x="0" y="0"/>
-                      <a:ext cx="8478507" cy="4619186"/>
-                    </a:xfrm>
-                    <a:prstGeom prst="rect">
-                      <a:avLst/>
-                    </a:prstGeom>
-                    <a:ln>
-                      <a:noFill/>
-                    </a:ln>
-                    <a:extLst>
-                      <a:ext uri="{53640926-AAD7-44D8-BBD7-CCE9431645EC}">
-                        <a14:shadowObscured xmlns:a14="http://schemas.microsoft.com/office/drawing/2010/main"/>
-                      </a:ext>
-                    </a:extLst>
-                  </pic:spPr>
-                </pic:pic>
-              </a:graphicData>
-            </a:graphic>
-          </wp:inline>
-        </w:drawing>
-      </w:r>
-      <w:bookmarkEnd w:id="1"/>
+        <w:t xml:space="preserve"> para consultas</w:t>
+      </w:r>
+    </w:p>
+    <w:p>
+      <w:hyperlink r:id="rId9" w:history="1">
+        <w:r>
+          <w:rPr>
+            <w:rStyle w:val="Hipervnculo"/>
+          </w:rPr>
+          <w:t>https://www.mysqltutorial.org/tryit/query/mysql-like/#3</w:t>
+        </w:r>
+      </w:hyperlink>
     </w:p>
     <w:p/>
     <w:p/>
@@ -2081,28 +1897,6 @@
       <w:szCs w:val="24"/>
     </w:rPr>
   </w:style>
-  <w:style w:type="paragraph" w:styleId="Ttulo4">
-    <w:name w:val="heading 4"/>
-    <w:basedOn w:val="Normal"/>
-    <w:next w:val="Normal"/>
-    <w:link w:val="Ttulo4Car"/>
-    <w:uiPriority w:val="9"/>
-    <w:unhideWhenUsed/>
-    <w:qFormat/>
-    <w:rsid w:val="00431EA3"/>
-    <w:pPr>
-      <w:keepNext/>
-      <w:keepLines/>
-      <w:spacing w:before="40" w:after="0"/>
-      <w:outlineLvl w:val="3"/>
-    </w:pPr>
-    <w:rPr>
-      <w:rFonts w:asciiTheme="majorHAnsi" w:eastAsiaTheme="majorEastAsia" w:hAnsiTheme="majorHAnsi" w:cstheme="majorBidi"/>
-      <w:i/>
-      <w:iCs/>
-      <w:color w:val="2F5496" w:themeColor="accent1" w:themeShade="BF"/>
-    </w:rPr>
-  </w:style>
   <w:style w:type="character" w:default="1" w:styleId="Fuentedeprrafopredeter">
     <w:name w:val="Default Paragraph Font"/>
     <w:uiPriority w:val="1"/>
@@ -2190,19 +1984,6 @@
     <w:rPr>
       <w:color w:val="605E5C"/>
       <w:shd w:val="clear" w:color="auto" w:fill="E1DFDD"/>
-    </w:rPr>
-  </w:style>
-  <w:style w:type="character" w:customStyle="1" w:styleId="Ttulo4Car">
-    <w:name w:val="Título 4 Car"/>
-    <w:basedOn w:val="Fuentedeprrafopredeter"/>
-    <w:link w:val="Ttulo4"/>
-    <w:uiPriority w:val="9"/>
-    <w:rsid w:val="00431EA3"/>
-    <w:rPr>
-      <w:rFonts w:asciiTheme="majorHAnsi" w:eastAsiaTheme="majorEastAsia" w:hAnsiTheme="majorHAnsi" w:cstheme="majorBidi"/>
-      <w:i/>
-      <w:iCs/>
-      <w:color w:val="2F5496" w:themeColor="accent1" w:themeShade="BF"/>
     </w:rPr>
   </w:style>
 </w:styles>
